--- a/second_sem/cpp/factorial_algo/algoritm_assignment_1.docx
+++ b/second_sem/cpp/factorial_algo/algoritm_assignment_1.docx
@@ -37,7 +37,7 @@
                 <a:graphic xmlns:a="http://schemas.openxmlformats.org/drawingml/2006/main">
                   <a:graphicData uri="http://schemas.microsoft.com/office/word/2010/wordprocessingShape">
                     <wps:wsp>
-                      <wps:cNvSpPr txBox="1"/>
+                      <wps:cNvSpPr/>
                       <wps:spPr>
                         <a:xfrm>
                           <a:off x="0" y="0"/>
@@ -51,76 +51,103 @@
                           <a:noFill/>
                         </a:ln>
                       </wps:spPr>
+                      <wps:style>
+                        <a:lnRef idx="0"/>
+                        <a:fillRef idx="0"/>
+                        <a:effectRef idx="0"/>
+                        <a:fontRef idx="minor"/>
+                      </wps:style>
                       <wps:txbx>
                         <w:txbxContent>
                           <w:p>
                             <w:pPr>
+                              <w:pStyle w:val="FrameContents"/>
                               <w:bidi w:val="0"/>
-                              <w:rPr/>
+                              <w:rPr>
+                                <w:color w:val="000000"/>
+                              </w:rPr>
                             </w:pPr>
                             <w:r>
                               <w:rPr>
+                                <w:rFonts w:cs="Noto Sans" w:ascii="Noto Sans" w:hAnsi="Noto Sans"/>
+                                <w:color w:val="000000"/>
                                 <w:sz w:val="28"/>
                                 <w:szCs w:val="28"/>
-                                <w:rFonts w:ascii="Noto Sans" w:hAnsi="Noto Sans" w:cs="Noto Sans"/>
                               </w:rPr>
                               <w:t>GHANA COMMUNICATION</w:t>
                             </w:r>
                           </w:p>
                           <w:p>
                             <w:pPr>
+                              <w:pStyle w:val="FrameContents"/>
                               <w:bidi w:val="0"/>
-                              <w:rPr/>
+                              <w:rPr>
+                                <w:color w:val="000000"/>
+                              </w:rPr>
                             </w:pPr>
                             <w:r>
                               <w:rPr>
+                                <w:rFonts w:cs="Noto Sans" w:ascii="Noto Sans" w:hAnsi="Noto Sans"/>
+                                <w:color w:val="000000"/>
                                 <w:sz w:val="28"/>
                                 <w:szCs w:val="28"/>
-                                <w:rFonts w:ascii="Noto Sans" w:hAnsi="Noto Sans" w:cs="Noto Sans"/>
                               </w:rPr>
                               <w:t>TECHNOLOGY UNIVERSITY</w:t>
                             </w:r>
                           </w:p>
                           <w:p>
                             <w:pPr>
+                              <w:pStyle w:val="FrameContents"/>
                               <w:bidi w:val="0"/>
-                              <w:rPr/>
+                              <w:rPr>
+                                <w:color w:val="000000"/>
+                              </w:rPr>
                             </w:pPr>
                             <w:r>
-                              <w:rPr/>
+                              <w:rPr>
+                                <w:color w:val="000000"/>
+                              </w:rPr>
                             </w:r>
                           </w:p>
                           <w:p>
                             <w:pPr>
+                              <w:pStyle w:val="FrameContents"/>
                               <w:bidi w:val="0"/>
-                              <w:rPr/>
+                              <w:rPr>
+                                <w:color w:val="000000"/>
+                              </w:rPr>
                             </w:pPr>
                             <w:r>
                               <w:rPr>
+                                <w:rFonts w:cs="Noto Sans" w:ascii="Noto Sans" w:hAnsi="Noto Sans"/>
+                                <w:color w:val="000000"/>
                                 <w:sz w:val="28"/>
                                 <w:szCs w:val="28"/>
-                                <w:rFonts w:ascii="Noto Sans" w:hAnsi="Noto Sans" w:cs="Noto Sans"/>
                               </w:rPr>
                               <w:t>INSTITUTE OF CONTINUING</w:t>
                             </w:r>
                           </w:p>
                           <w:p>
                             <w:pPr>
+                              <w:pStyle w:val="FrameContents"/>
                               <w:bidi w:val="0"/>
-                              <w:rPr/>
+                              <w:rPr>
+                                <w:color w:val="000000"/>
+                              </w:rPr>
                             </w:pPr>
                             <w:r>
                               <w:rPr>
+                                <w:rFonts w:cs="Noto Sans" w:ascii="Noto Sans" w:hAnsi="Noto Sans"/>
+                                <w:color w:val="000000"/>
                                 <w:sz w:val="28"/>
                                 <w:szCs w:val="28"/>
-                                <w:rFonts w:ascii="Noto Sans" w:hAnsi="Noto Sans" w:cs="Noto Sans"/>
                               </w:rPr>
                               <w:t>AND DISTANCE EDUCATION (ICDE)</w:t>
                             </w:r>
                           </w:p>
                         </w:txbxContent>
                       </wps:txbx>
-                      <wps:bodyPr wrap="square" lIns="0" rIns="0" tIns="0" bIns="0" anchor="t">
+                      <wps:bodyPr lIns="0" rIns="0" tIns="0" bIns="0" anchor="t">
                         <a:noAutofit/>
                       </wps:bodyPr>
                     </wps:wsp>
@@ -131,89 +158,106 @@
           </mc:Choice>
           <mc:Fallback>
             <w:pict>
-              <v:shapetype id="_x0000_t202" coordsize="21600,21600" o:spt="202" path="m,l,21600l21600,21600l21600,xe">
-                <v:stroke joinstyle="miter"/>
-                <v:path gradientshapeok="t" o:connecttype="rect"/>
-              </v:shapetype>
-              <v:shape id="shape_0" ID="Text Frame 1" stroked="f" o:allowincell="f" style="position:absolute;margin-left:150.2pt;margin-top:-5.9pt;width:275.95pt;height:95.25pt;mso-wrap-style:square;v-text-anchor:top" type="_x0000_t202">
+              <v:rect id="shape_0" ID="Text Frame 1" path="m0,0l-2147483645,0l-2147483645,-2147483646l0,-2147483646xe" stroked="f" o:allowincell="f" style="position:absolute;margin-left:150.2pt;margin-top:-5.9pt;width:275.95pt;height:95.25pt;mso-wrap-style:square;v-text-anchor:top">
+                <v:fill o:detectmouseclick="t" on="false"/>
+                <v:stroke color="#3465a4" joinstyle="round" endcap="flat"/>
                 <v:textbox>
                   <w:txbxContent>
                     <w:p>
                       <w:pPr>
+                        <w:pStyle w:val="FrameContents"/>
                         <w:bidi w:val="0"/>
-                        <w:rPr/>
+                        <w:rPr>
+                          <w:color w:val="000000"/>
+                        </w:rPr>
                       </w:pPr>
                       <w:r>
                         <w:rPr>
+                          <w:rFonts w:cs="Noto Sans" w:ascii="Noto Sans" w:hAnsi="Noto Sans"/>
+                          <w:color w:val="000000"/>
                           <w:sz w:val="28"/>
                           <w:szCs w:val="28"/>
-                          <w:rFonts w:ascii="Noto Sans" w:hAnsi="Noto Sans" w:cs="Noto Sans"/>
                         </w:rPr>
                         <w:t>GHANA COMMUNICATION</w:t>
                       </w:r>
                     </w:p>
                     <w:p>
                       <w:pPr>
+                        <w:pStyle w:val="FrameContents"/>
                         <w:bidi w:val="0"/>
-                        <w:rPr/>
+                        <w:rPr>
+                          <w:color w:val="000000"/>
+                        </w:rPr>
                       </w:pPr>
                       <w:r>
                         <w:rPr>
+                          <w:rFonts w:cs="Noto Sans" w:ascii="Noto Sans" w:hAnsi="Noto Sans"/>
+                          <w:color w:val="000000"/>
                           <w:sz w:val="28"/>
                           <w:szCs w:val="28"/>
-                          <w:rFonts w:ascii="Noto Sans" w:hAnsi="Noto Sans" w:cs="Noto Sans"/>
                         </w:rPr>
                         <w:t>TECHNOLOGY UNIVERSITY</w:t>
                       </w:r>
                     </w:p>
                     <w:p>
                       <w:pPr>
+                        <w:pStyle w:val="FrameContents"/>
                         <w:bidi w:val="0"/>
-                        <w:rPr/>
+                        <w:rPr>
+                          <w:color w:val="000000"/>
+                        </w:rPr>
                       </w:pPr>
                       <w:r>
-                        <w:rPr/>
+                        <w:rPr>
+                          <w:color w:val="000000"/>
+                        </w:rPr>
                       </w:r>
                     </w:p>
                     <w:p>
                       <w:pPr>
+                        <w:pStyle w:val="FrameContents"/>
                         <w:bidi w:val="0"/>
-                        <w:rPr/>
+                        <w:rPr>
+                          <w:color w:val="000000"/>
+                        </w:rPr>
                       </w:pPr>
                       <w:r>
                         <w:rPr>
+                          <w:rFonts w:cs="Noto Sans" w:ascii="Noto Sans" w:hAnsi="Noto Sans"/>
+                          <w:color w:val="000000"/>
                           <w:sz w:val="28"/>
                           <w:szCs w:val="28"/>
-                          <w:rFonts w:ascii="Noto Sans" w:hAnsi="Noto Sans" w:cs="Noto Sans"/>
                         </w:rPr>
                         <w:t>INSTITUTE OF CONTINUING</w:t>
                       </w:r>
                     </w:p>
                     <w:p>
                       <w:pPr>
+                        <w:pStyle w:val="FrameContents"/>
                         <w:bidi w:val="0"/>
-                        <w:rPr/>
+                        <w:rPr>
+                          <w:color w:val="000000"/>
+                        </w:rPr>
                       </w:pPr>
                       <w:r>
                         <w:rPr>
+                          <w:rFonts w:cs="Noto Sans" w:ascii="Noto Sans" w:hAnsi="Noto Sans"/>
+                          <w:color w:val="000000"/>
                           <w:sz w:val="28"/>
                           <w:szCs w:val="28"/>
-                          <w:rFonts w:ascii="Noto Sans" w:hAnsi="Noto Sans" w:cs="Noto Sans"/>
                         </w:rPr>
                         <w:t>AND DISTANCE EDUCATION (ICDE)</w:t>
                       </w:r>
                     </w:p>
                   </w:txbxContent>
                 </v:textbox>
-                <v:fill o:detectmouseclick="t" on="false"/>
-                <v:stroke color="#3465a4" joinstyle="round" endcap="flat"/>
                 <w10:wrap type="none"/>
-              </v:shape>
+              </v:rect>
             </w:pict>
           </mc:Fallback>
         </mc:AlternateContent>
         <w:drawing>
-          <wp:anchor behindDoc="0" distT="0" distB="0" distL="0" distR="0" simplePos="0" locked="0" layoutInCell="0" allowOverlap="1" relativeHeight="3">
+          <wp:anchor behindDoc="0" distT="0" distB="0" distL="0" distR="0" simplePos="0" locked="0" layoutInCell="0" allowOverlap="1" relativeHeight="4">
             <wp:simplePos x="0" y="0"/>
             <wp:positionH relativeFrom="column">
               <wp:posOffset>50165</wp:posOffset>
@@ -388,7 +432,7 @@
       </w:tblPr>
       <w:tblGrid>
         <w:gridCol w:w="2787"/>
-        <w:gridCol w:w="6851"/>
+        <w:gridCol w:w="6850"/>
       </w:tblGrid>
       <w:tr>
         <w:trPr/>
@@ -408,15 +452,15 @@
               <w:jc w:val="start"/>
               <w:rPr>
                 <w:rFonts w:ascii="Noto Sans" w:hAnsi="Noto Sans"/>
-                <w:sz w:val="26"/>
-                <w:szCs w:val="26"/>
+                <w:sz w:val="28"/>
+                <w:szCs w:val="28"/>
               </w:rPr>
             </w:pPr>
             <w:r>
               <w:rPr>
                 <w:rFonts w:ascii="Noto Sans" w:hAnsi="Noto Sans"/>
-                <w:sz w:val="26"/>
-                <w:szCs w:val="26"/>
+                <w:sz w:val="28"/>
+                <w:szCs w:val="28"/>
               </w:rPr>
               <w:t>COURSE CODE</w:t>
             </w:r>
@@ -424,7 +468,7 @@
         </w:tc>
         <w:tc>
           <w:tcPr>
-            <w:tcW w:w="6851" w:type="dxa"/>
+            <w:tcW w:w="6850" w:type="dxa"/>
             <w:tcBorders>
               <w:top w:val="single" w:sz="4" w:space="0" w:color="000000"/>
               <w:start w:val="single" w:sz="4" w:space="0" w:color="000000"/>
@@ -439,25 +483,17 @@
               <w:jc w:val="start"/>
               <w:rPr>
                 <w:rFonts w:ascii="Noto Sans" w:hAnsi="Noto Sans"/>
-                <w:sz w:val="26"/>
-                <w:szCs w:val="26"/>
+                <w:sz w:val="28"/>
+                <w:szCs w:val="28"/>
               </w:rPr>
             </w:pPr>
             <w:r>
               <w:rPr>
                 <w:rFonts w:ascii="Noto Sans" w:hAnsi="Noto Sans"/>
-                <w:sz w:val="26"/>
-                <w:szCs w:val="26"/>
-              </w:rPr>
-              <w:t>C</w:t>
-            </w:r>
-            <w:r>
-              <w:rPr>
-                <w:rFonts w:ascii="Noto Sans" w:hAnsi="Noto Sans"/>
-                <w:sz w:val="26"/>
-                <w:szCs w:val="26"/>
-              </w:rPr>
-              <w:t>ICS 112</w:t>
+                <w:sz w:val="28"/>
+                <w:szCs w:val="28"/>
+              </w:rPr>
+              <w:t>CICS 112</w:t>
             </w:r>
           </w:p>
         </w:tc>
@@ -479,15 +515,15 @@
               <w:jc w:val="start"/>
               <w:rPr>
                 <w:rFonts w:ascii="Noto Sans" w:hAnsi="Noto Sans"/>
-                <w:sz w:val="26"/>
-                <w:szCs w:val="26"/>
+                <w:sz w:val="28"/>
+                <w:szCs w:val="28"/>
               </w:rPr>
             </w:pPr>
             <w:r>
               <w:rPr>
                 <w:rFonts w:ascii="Noto Sans" w:hAnsi="Noto Sans"/>
-                <w:sz w:val="26"/>
-                <w:szCs w:val="26"/>
+                <w:sz w:val="28"/>
+                <w:szCs w:val="28"/>
               </w:rPr>
               <w:t>COURSE TITLE</w:t>
             </w:r>
@@ -495,7 +531,7 @@
         </w:tc>
         <w:tc>
           <w:tcPr>
-            <w:tcW w:w="6851" w:type="dxa"/>
+            <w:tcW w:w="6850" w:type="dxa"/>
             <w:tcBorders>
               <w:start w:val="single" w:sz="4" w:space="0" w:color="000000"/>
               <w:bottom w:val="single" w:sz="4" w:space="0" w:color="000000"/>
@@ -509,15 +545,15 @@
               <w:jc w:val="start"/>
               <w:rPr>
                 <w:rFonts w:ascii="Noto Sans" w:hAnsi="Noto Sans"/>
-                <w:sz w:val="26"/>
-                <w:szCs w:val="26"/>
+                <w:sz w:val="28"/>
+                <w:szCs w:val="28"/>
               </w:rPr>
             </w:pPr>
             <w:r>
               <w:rPr>
                 <w:rFonts w:ascii="Noto Sans" w:hAnsi="Noto Sans"/>
-                <w:sz w:val="26"/>
-                <w:szCs w:val="26"/>
+                <w:sz w:val="28"/>
+                <w:szCs w:val="28"/>
               </w:rPr>
               <w:t>PROGRAMMING WITH C++</w:t>
             </w:r>
@@ -541,15 +577,15 @@
               <w:jc w:val="start"/>
               <w:rPr>
                 <w:rFonts w:ascii="Noto Sans" w:hAnsi="Noto Sans"/>
-                <w:sz w:val="26"/>
-                <w:szCs w:val="26"/>
+                <w:sz w:val="28"/>
+                <w:szCs w:val="28"/>
               </w:rPr>
             </w:pPr>
             <w:r>
               <w:rPr>
                 <w:rFonts w:ascii="Noto Sans" w:hAnsi="Noto Sans"/>
-                <w:sz w:val="26"/>
-                <w:szCs w:val="26"/>
+                <w:sz w:val="28"/>
+                <w:szCs w:val="28"/>
               </w:rPr>
               <w:t>NAME</w:t>
             </w:r>
@@ -557,7 +593,7 @@
         </w:tc>
         <w:tc>
           <w:tcPr>
-            <w:tcW w:w="6851" w:type="dxa"/>
+            <w:tcW w:w="6850" w:type="dxa"/>
             <w:tcBorders>
               <w:start w:val="single" w:sz="4" w:space="0" w:color="000000"/>
               <w:bottom w:val="single" w:sz="4" w:space="0" w:color="000000"/>
@@ -571,17 +607,17 @@
               <w:jc w:val="start"/>
               <w:rPr>
                 <w:rFonts w:ascii="Noto Sans" w:hAnsi="Noto Sans"/>
-                <w:sz w:val="26"/>
-                <w:szCs w:val="26"/>
+                <w:sz w:val="28"/>
+                <w:szCs w:val="28"/>
               </w:rPr>
             </w:pPr>
             <w:r>
               <w:rPr>
                 <w:rFonts w:ascii="Noto Sans" w:hAnsi="Noto Sans"/>
-                <w:sz w:val="26"/>
-                <w:szCs w:val="26"/>
-              </w:rPr>
-              <w:t>Agbenyo Delator Rogers</w:t>
+                <w:sz w:val="28"/>
+                <w:szCs w:val="28"/>
+              </w:rPr>
+              <w:t>Agbenyo Rogers Delator</w:t>
             </w:r>
           </w:p>
         </w:tc>
@@ -603,15 +639,15 @@
               <w:jc w:val="start"/>
               <w:rPr>
                 <w:rFonts w:ascii="Noto Sans" w:hAnsi="Noto Sans"/>
-                <w:sz w:val="26"/>
-                <w:szCs w:val="26"/>
+                <w:sz w:val="28"/>
+                <w:szCs w:val="28"/>
               </w:rPr>
             </w:pPr>
             <w:r>
               <w:rPr>
                 <w:rFonts w:ascii="Noto Sans" w:hAnsi="Noto Sans"/>
-                <w:sz w:val="26"/>
-                <w:szCs w:val="26"/>
+                <w:sz w:val="28"/>
+                <w:szCs w:val="28"/>
               </w:rPr>
               <w:t>STUDENT ID</w:t>
             </w:r>
@@ -619,7 +655,7 @@
         </w:tc>
         <w:tc>
           <w:tcPr>
-            <w:tcW w:w="6851" w:type="dxa"/>
+            <w:tcW w:w="6850" w:type="dxa"/>
             <w:tcBorders>
               <w:start w:val="single" w:sz="4" w:space="0" w:color="000000"/>
               <w:bottom w:val="single" w:sz="4" w:space="0" w:color="000000"/>
@@ -633,15 +669,15 @@
               <w:jc w:val="start"/>
               <w:rPr>
                 <w:rFonts w:ascii="Noto Sans" w:hAnsi="Noto Sans"/>
-                <w:sz w:val="26"/>
-                <w:szCs w:val="26"/>
+                <w:sz w:val="28"/>
+                <w:szCs w:val="28"/>
               </w:rPr>
             </w:pPr>
             <w:r>
               <w:rPr>
                 <w:rFonts w:ascii="Noto Sans" w:hAnsi="Noto Sans"/>
-                <w:sz w:val="26"/>
-                <w:szCs w:val="26"/>
+                <w:sz w:val="28"/>
+                <w:szCs w:val="28"/>
               </w:rPr>
               <w:t>2425140023</w:t>
             </w:r>
@@ -665,15 +701,15 @@
               <w:jc w:val="start"/>
               <w:rPr>
                 <w:rFonts w:ascii="Noto Sans" w:hAnsi="Noto Sans"/>
-                <w:sz w:val="26"/>
-                <w:szCs w:val="26"/>
+                <w:sz w:val="28"/>
+                <w:szCs w:val="28"/>
               </w:rPr>
             </w:pPr>
             <w:r>
               <w:rPr>
                 <w:rFonts w:ascii="Noto Sans" w:hAnsi="Noto Sans"/>
-                <w:sz w:val="26"/>
-                <w:szCs w:val="26"/>
+                <w:sz w:val="28"/>
+                <w:szCs w:val="28"/>
               </w:rPr>
               <w:t>DATE</w:t>
             </w:r>
@@ -681,7 +717,7 @@
         </w:tc>
         <w:tc>
           <w:tcPr>
-            <w:tcW w:w="6851" w:type="dxa"/>
+            <w:tcW w:w="6850" w:type="dxa"/>
             <w:tcBorders>
               <w:start w:val="single" w:sz="4" w:space="0" w:color="000000"/>
               <w:bottom w:val="single" w:sz="4" w:space="0" w:color="000000"/>
@@ -695,23 +731,23 @@
               <w:jc w:val="start"/>
               <w:rPr>
                 <w:rFonts w:ascii="Noto Sans" w:hAnsi="Noto Sans"/>
-                <w:sz w:val="26"/>
-                <w:szCs w:val="26"/>
+                <w:sz w:val="28"/>
+                <w:szCs w:val="28"/>
               </w:rPr>
             </w:pPr>
             <w:r>
               <w:rPr>
                 <w:rFonts w:ascii="Noto Sans" w:hAnsi="Noto Sans"/>
-                <w:sz w:val="26"/>
-                <w:szCs w:val="26"/>
-              </w:rPr>
-              <w:t>19</w:t>
+                <w:sz w:val="28"/>
+                <w:szCs w:val="28"/>
+              </w:rPr>
+              <w:t>5</w:t>
             </w:r>
             <w:r>
               <w:rPr>
                 <w:rFonts w:ascii="Noto Sans" w:hAnsi="Noto Sans"/>
-                <w:sz w:val="26"/>
-                <w:szCs w:val="26"/>
+                <w:sz w:val="28"/>
+                <w:szCs w:val="28"/>
                 <w:vertAlign w:val="superscript"/>
               </w:rPr>
               <w:t>th</w:t>
@@ -719,10 +755,26 @@
             <w:r>
               <w:rPr>
                 <w:rFonts w:ascii="Noto Sans" w:hAnsi="Noto Sans"/>
-                <w:sz w:val="26"/>
-                <w:szCs w:val="26"/>
-              </w:rPr>
-              <w:t xml:space="preserve"> April, 2025</w:t>
+                <w:sz w:val="28"/>
+                <w:szCs w:val="28"/>
+              </w:rPr>
+              <w:t xml:space="preserve"> </w:t>
+            </w:r>
+            <w:r>
+              <w:rPr>
+                <w:rFonts w:ascii="Noto Sans" w:hAnsi="Noto Sans"/>
+                <w:sz w:val="28"/>
+                <w:szCs w:val="28"/>
+              </w:rPr>
+              <w:t>August</w:t>
+            </w:r>
+            <w:r>
+              <w:rPr>
+                <w:rFonts w:ascii="Noto Sans" w:hAnsi="Noto Sans"/>
+                <w:sz w:val="28"/>
+                <w:szCs w:val="28"/>
+              </w:rPr>
+              <w:t>, 2025</w:t>
             </w:r>
           </w:p>
         </w:tc>
@@ -773,13 +825,26 @@
         <w:jc w:val="start"/>
         <w:rPr>
           <w:rFonts w:ascii="Noto Sans" w:hAnsi="Noto Sans"/>
+          <w:sz w:val="28"/>
+          <w:szCs w:val="28"/>
+        </w:rPr>
+      </w:pPr>
+      <w:r>
+        <w:rPr>
+          <w:rFonts w:ascii="Noto Sans" w:hAnsi="Noto Sans"/>
           <w:b/>
           <w:bCs/>
           <w:sz w:val="28"/>
           <w:szCs w:val="28"/>
         </w:rPr>
-      </w:pPr>
-      <w:r>
+        <w:t xml:space="preserve">QUESTION:  </w:t>
+      </w:r>
+    </w:p>
+    <w:p>
+      <w:pPr>
+        <w:pStyle w:val="Normal"/>
+        <w:bidi w:val="0"/>
+        <w:jc w:val="start"/>
         <w:rPr>
           <w:rFonts w:ascii="Noto Sans" w:hAnsi="Noto Sans"/>
           <w:b/>
@@ -787,22 +852,12 @@
           <w:sz w:val="28"/>
           <w:szCs w:val="28"/>
         </w:rPr>
-        <w:t xml:space="preserve">QUESTION:  </w:t>
-      </w:r>
-    </w:p>
-    <w:p>
-      <w:pPr>
-        <w:pStyle w:val="Normal"/>
-        <w:bidi w:val="0"/>
-        <w:jc w:val="start"/>
-        <w:rPr>
+      </w:pPr>
+      <w:r>
+        <w:rPr>
+          <w:rFonts w:ascii="Noto Sans" w:hAnsi="Noto Sans"/>
           <w:b/>
           <w:bCs/>
-        </w:rPr>
-      </w:pPr>
-      <w:r>
-        <w:rPr>
-          <w:rFonts w:ascii="Noto Sans" w:hAnsi="Noto Sans"/>
           <w:sz w:val="28"/>
           <w:szCs w:val="28"/>
         </w:rPr>
@@ -871,6 +926,13 @@
         <w:pStyle w:val="Normal"/>
         <w:bidi w:val="0"/>
         <w:jc w:val="start"/>
+        <w:rPr>
+          <w:rFonts w:ascii="Noto Sans" w:hAnsi="Noto Sans"/>
+          <w:sz w:val="28"/>
+          <w:szCs w:val="28"/>
+        </w:rPr>
+      </w:pPr>
+      <w:r>
         <w:rPr>
           <w:rFonts w:ascii="Noto Sans" w:hAnsi="Noto Sans"/>
           <w:b/>
@@ -878,15 +940,6 @@
           <w:sz w:val="28"/>
           <w:szCs w:val="28"/>
         </w:rPr>
-      </w:pPr>
-      <w:r>
-        <w:rPr>
-          <w:rFonts w:ascii="Noto Sans" w:hAnsi="Noto Sans"/>
-          <w:b/>
-          <w:bCs/>
-          <w:sz w:val="28"/>
-          <w:szCs w:val="28"/>
-        </w:rPr>
         <w:t>ANSWER</w:t>
       </w:r>
     </w:p>
@@ -972,8 +1025,8 @@
           <w:rFonts w:ascii="Noto Sans" w:hAnsi="Noto Sans"/>
           <w:i/>
           <w:iCs/>
-          <w:sz w:val="24"/>
-          <w:szCs w:val="24"/>
+          <w:sz w:val="28"/>
+          <w:szCs w:val="28"/>
         </w:rPr>
         <w:t>num</w:t>
       </w:r>
@@ -1021,10 +1074,20 @@
           <w:rFonts w:ascii="Noto Sans" w:hAnsi="Noto Sans"/>
           <w:i/>
           <w:iCs/>
-          <w:sz w:val="24"/>
-          <w:szCs w:val="24"/>
-        </w:rPr>
-        <w:t>factorial</w:t>
+          <w:sz w:val="28"/>
+          <w:szCs w:val="28"/>
+        </w:rPr>
+        <w:t xml:space="preserve">factorial </w:t>
+      </w:r>
+      <w:r>
+        <w:rPr>
+          <w:rFonts w:ascii="Noto Sans" w:hAnsi="Noto Sans"/>
+          <w:i w:val="false"/>
+          <w:iCs w:val="false"/>
+          <w:sz w:val="28"/>
+          <w:szCs w:val="28"/>
+        </w:rPr>
+        <w:t>= 1 and</w:t>
       </w:r>
       <w:r>
         <w:rPr>
@@ -1034,7 +1097,7 @@
           <w:sz w:val="28"/>
           <w:szCs w:val="28"/>
         </w:rPr>
-        <w:t xml:space="preserve"> </w:t>
+        <w:t xml:space="preserve"> counter </w:t>
       </w:r>
       <w:r>
         <w:rPr>
@@ -1044,8 +1107,62 @@
           <w:sz w:val="28"/>
           <w:szCs w:val="28"/>
         </w:rPr>
-        <w:t>= 1 and</w:t>
-      </w:r>
+        <w:t>= 1</w:t>
+      </w:r>
+    </w:p>
+    <w:p>
+      <w:pPr>
+        <w:pStyle w:val="Normal"/>
+        <w:bidi w:val="0"/>
+        <w:jc w:val="start"/>
+        <w:rPr>
+          <w:rFonts w:ascii="Noto Sans" w:hAnsi="Noto Sans"/>
+          <w:sz w:val="28"/>
+          <w:szCs w:val="28"/>
+        </w:rPr>
+      </w:pPr>
+      <w:r>
+        <w:rPr>
+          <w:rFonts w:ascii="Noto Sans" w:hAnsi="Noto Sans"/>
+          <w:sz w:val="28"/>
+          <w:szCs w:val="28"/>
+        </w:rPr>
+      </w:r>
+    </w:p>
+    <w:p>
+      <w:pPr>
+        <w:pStyle w:val="Normal"/>
+        <w:bidi w:val="0"/>
+        <w:spacing w:lineRule="auto" w:line="360"/>
+        <w:jc w:val="start"/>
+        <w:rPr>
+          <w:rFonts w:ascii="Noto Sans" w:hAnsi="Noto Sans"/>
+          <w:sz w:val="28"/>
+          <w:szCs w:val="28"/>
+        </w:rPr>
+      </w:pPr>
+      <w:r>
+        <w:rPr>
+          <w:rFonts w:ascii="Noto Sans" w:hAnsi="Noto Sans"/>
+          <w:sz w:val="28"/>
+          <w:szCs w:val="28"/>
+        </w:rPr>
+        <w:t>Step 4: While counter &lt;= num, do:</w:t>
+      </w:r>
+    </w:p>
+    <w:p>
+      <w:pPr>
+        <w:pStyle w:val="Normal"/>
+        <w:bidi w:val="0"/>
+        <w:spacing w:lineRule="auto" w:line="360"/>
+        <w:ind w:hanging="0" w:start="709"/>
+        <w:jc w:val="start"/>
+        <w:rPr>
+          <w:rFonts w:ascii="Noto Sans" w:hAnsi="Noto Sans"/>
+          <w:sz w:val="28"/>
+          <w:szCs w:val="28"/>
+        </w:rPr>
+      </w:pPr>
       <w:r>
         <w:rPr>
           <w:rFonts w:ascii="Noto Sans" w:hAnsi="Noto Sans"/>
@@ -1054,17 +1171,33 @@
           <w:sz w:val="28"/>
           <w:szCs w:val="28"/>
         </w:rPr>
-        <w:t xml:space="preserve"> </w:t>
+        <w:t>factorial</w:t>
+      </w:r>
+      <w:r>
+        <w:rPr>
+          <w:rFonts w:ascii="Noto Sans" w:hAnsi="Noto Sans"/>
+          <w:sz w:val="28"/>
+          <w:szCs w:val="28"/>
+        </w:rPr>
+        <w:t xml:space="preserve"> = </w:t>
       </w:r>
       <w:r>
         <w:rPr>
           <w:rFonts w:ascii="Noto Sans" w:hAnsi="Noto Sans"/>
           <w:i/>
           <w:iCs/>
-          <w:sz w:val="24"/>
-          <w:szCs w:val="24"/>
-        </w:rPr>
-        <w:t>counter</w:t>
+          <w:sz w:val="28"/>
+          <w:szCs w:val="28"/>
+        </w:rPr>
+        <w:t>factorial</w:t>
+      </w:r>
+      <w:r>
+        <w:rPr>
+          <w:rFonts w:ascii="Noto Sans" w:hAnsi="Noto Sans"/>
+          <w:sz w:val="28"/>
+          <w:szCs w:val="28"/>
+        </w:rPr>
+        <w:t xml:space="preserve"> * </w:t>
       </w:r>
       <w:r>
         <w:rPr>
@@ -1074,120 +1207,13 @@
           <w:sz w:val="28"/>
           <w:szCs w:val="28"/>
         </w:rPr>
-        <w:t xml:space="preserve"> </w:t>
-      </w:r>
-      <w:r>
-        <w:rPr>
-          <w:rFonts w:ascii="Noto Sans" w:hAnsi="Noto Sans"/>
-          <w:i w:val="false"/>
-          <w:iCs w:val="false"/>
-          <w:sz w:val="28"/>
-          <w:szCs w:val="28"/>
-        </w:rPr>
-        <w:t>= 1</w:t>
-      </w:r>
-    </w:p>
-    <w:p>
-      <w:pPr>
-        <w:pStyle w:val="Normal"/>
-        <w:bidi w:val="0"/>
-        <w:jc w:val="start"/>
-        <w:rPr>
-          <w:rFonts w:ascii="Noto Sans" w:hAnsi="Noto Sans"/>
-          <w:sz w:val="28"/>
-          <w:szCs w:val="28"/>
-        </w:rPr>
-      </w:pPr>
-      <w:r>
-        <w:rPr>
-          <w:rFonts w:ascii="Noto Sans" w:hAnsi="Noto Sans"/>
-          <w:sz w:val="28"/>
-          <w:szCs w:val="28"/>
-        </w:rPr>
-      </w:r>
-    </w:p>
-    <w:p>
-      <w:pPr>
-        <w:pStyle w:val="Normal"/>
-        <w:bidi w:val="0"/>
-        <w:spacing w:lineRule="auto" w:line="360"/>
-        <w:jc w:val="start"/>
-        <w:rPr>
-          <w:rFonts w:ascii="Noto Sans" w:hAnsi="Noto Sans"/>
-          <w:sz w:val="28"/>
-          <w:szCs w:val="28"/>
-        </w:rPr>
-      </w:pPr>
-      <w:r>
-        <w:rPr>
-          <w:rFonts w:ascii="Noto Sans" w:hAnsi="Noto Sans"/>
-          <w:sz w:val="28"/>
-          <w:szCs w:val="28"/>
-        </w:rPr>
-        <w:t xml:space="preserve">Step 4: </w:t>
-      </w:r>
-      <w:r>
-        <w:rPr>
-          <w:rFonts w:ascii="Noto Sans" w:hAnsi="Noto Sans"/>
-          <w:sz w:val="28"/>
-          <w:szCs w:val="28"/>
-        </w:rPr>
-        <w:t>While</w:t>
-      </w:r>
-      <w:r>
-        <w:rPr>
-          <w:rFonts w:ascii="Noto Sans" w:hAnsi="Noto Sans"/>
-          <w:sz w:val="28"/>
-          <w:szCs w:val="28"/>
-        </w:rPr>
-        <w:t xml:space="preserve"> </w:t>
-      </w:r>
-      <w:r>
-        <w:rPr>
-          <w:rFonts w:ascii="Noto Sans" w:hAnsi="Noto Sans"/>
-          <w:sz w:val="24"/>
-          <w:szCs w:val="24"/>
-        </w:rPr>
         <w:t>counter</w:t>
       </w:r>
-      <w:r>
-        <w:rPr>
-          <w:rFonts w:ascii="Noto Sans" w:hAnsi="Noto Sans"/>
-          <w:sz w:val="28"/>
-          <w:szCs w:val="28"/>
-        </w:rPr>
-        <w:t xml:space="preserve"> &lt;= </w:t>
-      </w:r>
-      <w:r>
-        <w:rPr>
-          <w:rFonts w:ascii="Noto Sans" w:hAnsi="Noto Sans"/>
-          <w:sz w:val="24"/>
-          <w:szCs w:val="24"/>
-        </w:rPr>
-        <w:t>num,</w:t>
-      </w:r>
-      <w:r>
-        <w:rPr>
-          <w:rFonts w:ascii="Noto Sans" w:hAnsi="Noto Sans"/>
-          <w:sz w:val="28"/>
-          <w:szCs w:val="28"/>
-        </w:rPr>
-        <w:t xml:space="preserve"> </w:t>
-      </w:r>
-      <w:r>
-        <w:rPr>
-          <w:rFonts w:ascii="Noto Sans" w:hAnsi="Noto Sans"/>
-          <w:sz w:val="28"/>
-          <w:szCs w:val="28"/>
-        </w:rPr>
-        <w:t>do:</w:t>
-      </w:r>
-    </w:p>
-    <w:p>
-      <w:pPr>
-        <w:pStyle w:val="Normal"/>
-        <w:bidi w:val="0"/>
-        <w:spacing w:lineRule="auto" w:line="360"/>
+    </w:p>
+    <w:p>
+      <w:pPr>
+        <w:pStyle w:val="Normal"/>
+        <w:bidi w:val="0"/>
         <w:ind w:hanging="0" w:start="709"/>
         <w:jc w:val="start"/>
         <w:rPr>
@@ -1201,10 +1227,10 @@
           <w:rFonts w:ascii="Noto Sans" w:hAnsi="Noto Sans"/>
           <w:i/>
           <w:iCs/>
-          <w:sz w:val="24"/>
-          <w:szCs w:val="24"/>
-        </w:rPr>
-        <w:t>factorial</w:t>
+          <w:sz w:val="28"/>
+          <w:szCs w:val="28"/>
+        </w:rPr>
+        <w:t>counter</w:t>
       </w:r>
       <w:r>
         <w:rPr>
@@ -1219,140 +1245,65 @@
           <w:rFonts w:ascii="Noto Sans" w:hAnsi="Noto Sans"/>
           <w:i/>
           <w:iCs/>
-          <w:sz w:val="24"/>
-          <w:szCs w:val="24"/>
-        </w:rPr>
-        <w:t>factorial</w:t>
-      </w:r>
-      <w:r>
-        <w:rPr>
-          <w:rFonts w:ascii="Noto Sans" w:hAnsi="Noto Sans"/>
-          <w:sz w:val="28"/>
-          <w:szCs w:val="28"/>
-        </w:rPr>
-        <w:t xml:space="preserve"> * </w:t>
+          <w:sz w:val="28"/>
+          <w:szCs w:val="28"/>
+        </w:rPr>
+        <w:t>counter</w:t>
+      </w:r>
+      <w:r>
+        <w:rPr>
+          <w:rFonts w:ascii="Noto Sans" w:hAnsi="Noto Sans"/>
+          <w:sz w:val="28"/>
+          <w:szCs w:val="28"/>
+        </w:rPr>
+        <w:t xml:space="preserve"> + 1</w:t>
+      </w:r>
+    </w:p>
+    <w:p>
+      <w:pPr>
+        <w:pStyle w:val="Normal"/>
+        <w:bidi w:val="0"/>
+        <w:jc w:val="start"/>
+        <w:rPr>
+          <w:rFonts w:ascii="Noto Sans" w:hAnsi="Noto Sans"/>
+          <w:sz w:val="28"/>
+          <w:szCs w:val="28"/>
+        </w:rPr>
+      </w:pPr>
+      <w:r>
+        <w:rPr>
+          <w:rFonts w:ascii="Noto Sans" w:hAnsi="Noto Sans"/>
+          <w:sz w:val="28"/>
+          <w:szCs w:val="28"/>
+        </w:rPr>
+      </w:r>
+    </w:p>
+    <w:p>
+      <w:pPr>
+        <w:pStyle w:val="Normal"/>
+        <w:bidi w:val="0"/>
+        <w:jc w:val="start"/>
+        <w:rPr>
+          <w:rFonts w:ascii="Noto Sans" w:hAnsi="Noto Sans"/>
+          <w:sz w:val="28"/>
+          <w:szCs w:val="28"/>
+        </w:rPr>
+      </w:pPr>
+      <w:r>
+        <w:rPr>
+          <w:rFonts w:ascii="Noto Sans" w:hAnsi="Noto Sans"/>
+          <w:sz w:val="28"/>
+          <w:szCs w:val="28"/>
+        </w:rPr>
+        <w:t xml:space="preserve">Step 5: Output </w:t>
       </w:r>
       <w:r>
         <w:rPr>
           <w:rFonts w:ascii="Noto Sans" w:hAnsi="Noto Sans"/>
           <w:i/>
           <w:iCs/>
-          <w:sz w:val="24"/>
-          <w:szCs w:val="24"/>
-        </w:rPr>
-        <w:t>counter</w:t>
-      </w:r>
-    </w:p>
-    <w:p>
-      <w:pPr>
-        <w:pStyle w:val="Normal"/>
-        <w:bidi w:val="0"/>
-        <w:ind w:hanging="0" w:start="709"/>
-        <w:jc w:val="start"/>
-        <w:rPr>
-          <w:rFonts w:ascii="Noto Sans" w:hAnsi="Noto Sans"/>
-          <w:sz w:val="28"/>
-          <w:szCs w:val="28"/>
-        </w:rPr>
-      </w:pPr>
-      <w:r>
-        <w:rPr>
-          <w:rFonts w:ascii="Noto Sans" w:hAnsi="Noto Sans"/>
-          <w:i/>
-          <w:iCs/>
-          <w:sz w:val="24"/>
-          <w:szCs w:val="24"/>
-        </w:rPr>
-        <w:t>counter</w:t>
-      </w:r>
-      <w:r>
-        <w:rPr>
-          <w:rFonts w:ascii="Noto Sans" w:hAnsi="Noto Sans"/>
-          <w:sz w:val="28"/>
-          <w:szCs w:val="28"/>
-        </w:rPr>
-        <w:t xml:space="preserve"> = </w:t>
-      </w:r>
-      <w:r>
-        <w:rPr>
-          <w:rFonts w:ascii="Noto Sans" w:hAnsi="Noto Sans"/>
-          <w:i/>
-          <w:iCs/>
-          <w:sz w:val="24"/>
-          <w:szCs w:val="24"/>
-        </w:rPr>
-        <w:t>counter</w:t>
-      </w:r>
-      <w:r>
-        <w:rPr>
-          <w:rFonts w:ascii="Noto Sans" w:hAnsi="Noto Sans"/>
-          <w:sz w:val="28"/>
-          <w:szCs w:val="28"/>
-        </w:rPr>
-        <w:t xml:space="preserve"> + 1</w:t>
-      </w:r>
-    </w:p>
-    <w:p>
-      <w:pPr>
-        <w:pStyle w:val="Normal"/>
-        <w:bidi w:val="0"/>
-        <w:jc w:val="start"/>
-        <w:rPr>
-          <w:rFonts w:ascii="Noto Sans" w:hAnsi="Noto Sans"/>
-          <w:sz w:val="28"/>
-          <w:szCs w:val="28"/>
-        </w:rPr>
-      </w:pPr>
-      <w:r>
-        <w:rPr>
-          <w:rFonts w:ascii="Noto Sans" w:hAnsi="Noto Sans"/>
-          <w:sz w:val="28"/>
-          <w:szCs w:val="28"/>
-        </w:rPr>
-      </w:r>
-    </w:p>
-    <w:p>
-      <w:pPr>
-        <w:pStyle w:val="Normal"/>
-        <w:bidi w:val="0"/>
-        <w:jc w:val="start"/>
-        <w:rPr>
-          <w:rFonts w:ascii="Noto Sans" w:hAnsi="Noto Sans"/>
-          <w:sz w:val="28"/>
-          <w:szCs w:val="28"/>
-        </w:rPr>
-      </w:pPr>
-      <w:r>
-        <w:rPr>
-          <w:rFonts w:ascii="Noto Sans" w:hAnsi="Noto Sans"/>
-          <w:sz w:val="28"/>
-          <w:szCs w:val="28"/>
-        </w:rPr>
-        <w:t xml:space="preserve">Step </w:t>
-      </w:r>
-      <w:r>
-        <w:rPr>
-          <w:rFonts w:ascii="Noto Sans" w:hAnsi="Noto Sans"/>
-          <w:sz w:val="28"/>
-          <w:szCs w:val="28"/>
-        </w:rPr>
-        <w:t>5</w:t>
-      </w:r>
-      <w:r>
-        <w:rPr>
-          <w:rFonts w:ascii="Noto Sans" w:hAnsi="Noto Sans"/>
-          <w:sz w:val="28"/>
-          <w:szCs w:val="28"/>
-        </w:rPr>
-        <w:t xml:space="preserve">: Output </w:t>
-      </w:r>
-      <w:r>
-        <w:rPr>
-          <w:rFonts w:ascii="Noto Sans" w:hAnsi="Noto Sans"/>
-          <w:i/>
-          <w:iCs/>
-          <w:sz w:val="24"/>
-          <w:szCs w:val="24"/>
+          <w:sz w:val="28"/>
+          <w:szCs w:val="28"/>
         </w:rPr>
         <w:t>factorial</w:t>
       </w:r>
@@ -1393,23 +1344,7 @@
           <w:sz w:val="28"/>
           <w:szCs w:val="28"/>
         </w:rPr>
-        <w:t xml:space="preserve">Step </w:t>
-      </w:r>
-      <w:r>
-        <w:rPr>
-          <w:rFonts w:ascii="Noto Sans" w:hAnsi="Noto Sans"/>
-          <w:sz w:val="28"/>
-          <w:szCs w:val="28"/>
-        </w:rPr>
-        <w:t>6</w:t>
-      </w:r>
-      <w:r>
-        <w:rPr>
-          <w:rFonts w:ascii="Noto Sans" w:hAnsi="Noto Sans"/>
-          <w:sz w:val="28"/>
-          <w:szCs w:val="28"/>
-        </w:rPr>
-        <w:t>: End</w:t>
+        <w:t>Step 6: End</w:t>
       </w:r>
     </w:p>
     <w:sectPr>
@@ -1439,7 +1374,6 @@
     </w:rPrDefault>
     <w:pPrDefault>
       <w:pPr>
-        <w:widowControl/>
         <w:suppressAutoHyphens w:val="true"/>
       </w:pPr>
     </w:pPrDefault>
@@ -1449,10 +1383,11 @@
     <w:qFormat/>
     <w:pPr>
       <w:widowControl/>
-      <w:kinsoku w:val="true"/>
-      <w:overflowPunct w:val="true"/>
-      <w:autoSpaceDE w:val="true"/>
+      <w:suppressAutoHyphens w:val="true"/>
+      <w:overflowPunct w:val="false"/>
       <w:bidi w:val="0"/>
+      <w:spacing w:before="0" w:after="0"/>
+      <w:jc w:val="start"/>
     </w:pPr>
     <w:rPr>
       <w:rFonts w:ascii="Liberation Serif" w:hAnsi="Liberation Serif" w:eastAsia="NSimSun" w:cs="Arial"/>
@@ -1536,6 +1471,13 @@
       <w:widowControl w:val="false"/>
       <w:suppressLineNumbers/>
     </w:pPr>
+    <w:rPr/>
+  </w:style>
+  <w:style w:type="paragraph" w:styleId="FrameContents">
+    <w:name w:val="Frame Contents"/>
+    <w:basedOn w:val="Normal"/>
+    <w:qFormat/>
+    <w:pPr/>
     <w:rPr/>
   </w:style>
 </w:styles>
